--- a/07.docx
+++ b/07.docx
@@ -1327,23 +1327,7 @@
               <w:sz w:val="20"/>
               <w:szCs w:val="20"/>
             </w:rPr>
-            <m:t xml:space="preserve"> </m:t>
-          </m:r>
-          <m:r>
-            <w:rPr>
-              <w:rFonts w:ascii="Cambria Math" w:hAnsi="Cambria Math" w:cs="Times New Roman"/>
-              <w:sz w:val="20"/>
-              <w:szCs w:val="20"/>
-            </w:rPr>
-            <m:t>&amp;</m:t>
-          </m:r>
-          <m:r>
-            <w:rPr>
-              <w:rFonts w:ascii="Cambria Math" w:hAnsi="Cambria Math" w:cs="Times New Roman"/>
-              <w:sz w:val="20"/>
-              <w:szCs w:val="20"/>
-            </w:rPr>
-            <m:t xml:space="preserve"> </m:t>
+            <m:t xml:space="preserve"> &amp; </m:t>
           </m:r>
           <m:d>
             <m:dPr>
@@ -3199,7 +3183,7 @@
             <w:sz w:val="20"/>
             <w:szCs w:val="20"/>
           </w:rPr>
-          <m:t xml:space="preserve">[ </m:t>
+          <m:t>[</m:t>
         </m:r>
         <m:d>
           <m:dPr>
@@ -3441,6 +3425,8 @@
                 </m:r>
               </m:e>
             </m:d>
+            <w:bookmarkStart w:id="0" w:name="_GoBack"/>
+            <w:bookmarkEnd w:id="0"/>
             <m:bar>
               <m:barPr>
                 <m:ctrlPr>
@@ -3637,16 +3623,7 @@
                         <w:szCs w:val="20"/>
                         <w:lang w:val="en-US"/>
                       </w:rPr>
-                      <m:t>x</m:t>
-                    </m:r>
-                    <m:r>
-                      <w:rPr>
-                        <w:rFonts w:ascii="Cambria Math" w:hAnsi="Cambria Math" w:cs="Times New Roman"/>
-                        <w:sz w:val="20"/>
-                        <w:szCs w:val="20"/>
-                        <w:lang w:val="en-US"/>
-                      </w:rPr>
-                      <m:t>=</m:t>
+                      <m:t>x=</m:t>
                     </m:r>
                     <m:acc>
                       <m:accPr>
@@ -3911,8 +3888,6 @@
         </w:rPr>
         <w:t xml:space="preserve"> в список исключения еще </w:t>
       </w:r>
-      <w:bookmarkStart w:id="0" w:name="_GoBack"/>
-      <w:bookmarkEnd w:id="0"/>
       <m:oMath>
         <m:r>
           <w:rPr>
@@ -3947,23 +3922,7 @@
           <w:sz w:val="20"/>
           <w:szCs w:val="20"/>
         </w:rPr>
-        <w:t xml:space="preserve"> будет </w:t>
-      </w:r>
-      <w:r>
-        <w:rPr>
-          <w:rFonts w:ascii="Times New Roman" w:eastAsiaTheme="minorEastAsia" w:hAnsi="Times New Roman" w:cs="Times New Roman"/>
-          <w:sz w:val="20"/>
-          <w:szCs w:val="20"/>
-        </w:rPr>
-        <w:t>Г-формулой</w:t>
-      </w:r>
-      <w:r>
-        <w:rPr>
-          <w:rFonts w:ascii="Times New Roman" w:eastAsiaTheme="minorEastAsia" w:hAnsi="Times New Roman" w:cs="Times New Roman"/>
-          <w:sz w:val="20"/>
-          <w:szCs w:val="20"/>
-        </w:rPr>
-        <w:t>.</w:t>
+        <w:t xml:space="preserve"> будет Г-формулой.</w:t>
       </w:r>
     </w:p>
     <w:sectPr>
@@ -4238,7 +4197,7 @@
     <w:lsdException w:name="Table Web 2" w:semiHidden="1" w:unhideWhenUsed="1"/>
     <w:lsdException w:name="Table Web 3" w:semiHidden="1" w:unhideWhenUsed="1"/>
     <w:lsdException w:name="Balloon Text" w:semiHidden="1" w:unhideWhenUsed="1"/>
-    <w:lsdException w:name="Table Grid" w:semiHidden="1" w:uiPriority="39" w:unhideWhenUsed="1"/>
+    <w:lsdException w:name="Table Grid" w:uiPriority="39"/>
     <w:lsdException w:name="Table Theme" w:semiHidden="1" w:unhideWhenUsed="1"/>
     <w:lsdException w:name="Placeholder Text" w:semiHidden="1"/>
     <w:lsdException w:name="No Spacing" w:uiPriority="1" w:qFormat="1"/>
@@ -4859,7 +4818,7 @@
 </file>
 
 <file path=customXml/itemProps1.xml><?xml version="1.0" encoding="utf-8"?>
-<ds:datastoreItem xmlns:ds="http://schemas.openxmlformats.org/officeDocument/2006/customXml" ds:itemID="{3F73A2AD-7136-4A5D-A507-B3CB90E00097}">
+<ds:datastoreItem xmlns:ds="http://schemas.openxmlformats.org/officeDocument/2006/customXml" ds:itemID="{058F86CE-401F-4166-8271-0D2A0A885798}">
   <ds:schemaRefs>
     <ds:schemaRef ds:uri="http://schemas.openxmlformats.org/officeDocument/2006/bibliography"/>
   </ds:schemaRefs>
